--- a/deliverables/MontageAgent-AIAgentArchitecture.docx
+++ b/deliverables/MontageAgent-AIAgentArchitecture.docx
@@ -909,7 +909,16 @@
           <w:lang w:eastAsia="en-GB"/>
           <w14:ligatures w14:val="none"/>
         </w:rPr>
-        <w:t xml:space="preserve"> → Generates per-image captions, then fuses them into one cluster caption based on common words.</w:t>
+        <w:t xml:space="preserve"> → Generates </w:t>
+      </w:r>
+      <w:r>
+        <w:rPr>
+          <w:rFonts w:ascii="Times New Roman" w:eastAsia="Times New Roman" w:hAnsi="Times New Roman" w:cs="Times New Roman"/>
+          <w:kern w:val="0"/>
+          <w:lang w:eastAsia="en-GB"/>
+          <w14:ligatures w14:val="none"/>
+        </w:rPr>
+        <w:t>captions based on a set of cluster images.</w:t>
       </w:r>
     </w:p>
     <w:p>
@@ -944,7 +953,7 @@
           <w:lang w:eastAsia="en-GB"/>
           <w14:ligatures w14:val="none"/>
         </w:rPr>
-        <w:t xml:space="preserve"> Retrieval-augmented input (RAG) over past captions maintains tone, avoids hashtags in body text, and ensures continuity across posts.</w:t>
+        <w:t xml:space="preserve"> Retrieval-augmented input (RAG) over past captions maintains tone and ensures continuity across posts.</w:t>
       </w:r>
     </w:p>
     <w:p>
@@ -1274,10 +1283,10 @@
                     <pic:cNvPicPr/>
                   </pic:nvPicPr>
                   <pic:blipFill>
-                    <a:blip r:embed="rId5">
+                    <a:blip r:embed="rId7">
                       <a:extLst>
                         <a:ext uri="{96DAC541-7B7A-43D3-8B79-37D633B846F1}">
-                          <asvg:svgBlip xmlns:asvg="http://schemas.microsoft.com/office/drawing/2016/SVG/main" r:embed="rId6"/>
+                          <asvg:svgBlip xmlns:asvg="http://schemas.microsoft.com/office/drawing/2016/SVG/main" r:embed="rId8"/>
                         </a:ext>
                       </a:extLst>
                     </a:blip>
@@ -1488,7 +1497,7 @@
           <w:lang w:eastAsia="en-GB"/>
           <w14:ligatures w14:val="none"/>
         </w:rPr>
-        <w:t xml:space="preserve"> Scans folders/uploads, normalizes paths &amp; EXIF, builds image list.</w:t>
+        <w:t xml:space="preserve"> Scans folders/uploads, builds image list.</w:t>
       </w:r>
     </w:p>
     <w:p>
@@ -1615,7 +1624,25 @@
           <w:lang w:eastAsia="en-GB"/>
           <w14:ligatures w14:val="none"/>
         </w:rPr>
-        <w:t xml:space="preserve"> Removes near-duplicates via cosine similarity &amp; NMS.</w:t>
+        <w:t xml:space="preserve"> Removes near-duplicates via cosine similarit</w:t>
+      </w:r>
+      <w:r>
+        <w:rPr>
+          <w:rFonts w:ascii="Times New Roman" w:eastAsia="Times New Roman" w:hAnsi="Times New Roman" w:cs="Times New Roman"/>
+          <w:kern w:val="0"/>
+          <w:lang w:eastAsia="en-GB"/>
+          <w14:ligatures w14:val="none"/>
+        </w:rPr>
+        <w:t>y</w:t>
+      </w:r>
+      <w:r>
+        <w:rPr>
+          <w:rFonts w:ascii="Times New Roman" w:eastAsia="Times New Roman" w:hAnsi="Times New Roman" w:cs="Times New Roman"/>
+          <w:kern w:val="0"/>
+          <w:lang w:eastAsia="en-GB"/>
+          <w14:ligatures w14:val="none"/>
+        </w:rPr>
+        <w:t>.</w:t>
       </w:r>
     </w:p>
     <w:p>
@@ -1831,6 +1858,7 @@
           <w:lang w:eastAsia="en-GB"/>
           <w14:ligatures w14:val="none"/>
         </w:rPr>
+        <w:lastRenderedPageBreak/>
         <w:t>BLIP-2 mode:</w:t>
       </w:r>
       <w:r>
@@ -1973,7 +2001,6 @@
           <w:kern w:val="0"/>
           <w:lang w:eastAsia="en-GB"/>
         </w:rPr>
-        <w:lastRenderedPageBreak/>
         <w:pict w14:anchorId="1181032F">
           <v:rect id="_x0000_i1027" alt="" style="width:451.3pt;height:.05pt;mso-width-percent:0;mso-height-percent:0;mso-width-percent:0;mso-height-percent:0" o:hralign="center" o:hrstd="t" o:hr="t" fillcolor="#a0a0a0" stroked="f"/>
         </w:pict>
@@ -2036,7 +2063,7 @@
           <w14:ligatures w14:val="none"/>
         </w:rPr>
       </w:pPr>
-      <w:hyperlink r:id="rId7" w:history="1">
+      <w:hyperlink r:id="rId9" w:history="1">
         <w:r>
           <w:rPr>
             <w:rStyle w:val="Hyperlink"/>
@@ -2068,7 +2095,7 @@
           <w14:ligatures w14:val="none"/>
         </w:rPr>
       </w:pPr>
-      <w:hyperlink r:id="rId8" w:history="1">
+      <w:hyperlink r:id="rId10" w:history="1">
         <w:r>
           <w:rPr>
             <w:rStyle w:val="Hyperlink"/>
@@ -2418,25 +2445,14 @@
         </w:rPr>
         <w:t xml:space="preserve">Evaluator: </w:t>
       </w:r>
-      <w:proofErr w:type="spellStart"/>
-      <w:r>
-        <w:rPr>
-          <w:rFonts w:ascii="Times New Roman" w:eastAsia="Times New Roman" w:hAnsi="Times New Roman" w:cs="Times New Roman"/>
-          <w:kern w:val="0"/>
-          <w:lang w:eastAsia="en-GB"/>
-          <w14:ligatures w14:val="none"/>
-        </w:rPr>
-        <w:t>CLIPScore</w:t>
-      </w:r>
-      <w:proofErr w:type="spellEnd"/>
-      <w:r>
-        <w:rPr>
-          <w:rFonts w:ascii="Times New Roman" w:eastAsia="Times New Roman" w:hAnsi="Times New Roman" w:cs="Times New Roman"/>
-          <w:kern w:val="0"/>
-          <w:lang w:eastAsia="en-GB"/>
-          <w14:ligatures w14:val="none"/>
-        </w:rPr>
-        <w:t xml:space="preserve"> &amp; silhouette surfaced to the user; iterative feedback loop.</w:t>
+      <w:r>
+        <w:rPr>
+          <w:rFonts w:ascii="Times New Roman" w:eastAsia="Times New Roman" w:hAnsi="Times New Roman" w:cs="Times New Roman"/>
+          <w:kern w:val="0"/>
+          <w:lang w:eastAsia="en-GB"/>
+          <w14:ligatures w14:val="none"/>
+        </w:rPr>
+        <w:t>CLIPScore &amp; silhouette surfaced to the user; iterative feedback loop.</w:t>
       </w:r>
     </w:p>
     <w:p>
@@ -2540,7 +2556,18 @@
           <w:lang w:eastAsia="en-GB"/>
           <w14:ligatures w14:val="none"/>
         </w:rPr>
-        <w:t xml:space="preserve"> (e.g., </w:t>
+        <w:t xml:space="preserve"> (</w:t>
+      </w:r>
+      <w:r>
+        <w:rPr>
+          <w:rFonts w:ascii="Times New Roman" w:eastAsia="Times New Roman" w:hAnsi="Times New Roman" w:cs="Times New Roman"/>
+          <w:b/>
+          <w:bCs/>
+          <w:kern w:val="0"/>
+          <w:lang w:eastAsia="en-GB"/>
+          <w14:ligatures w14:val="none"/>
+        </w:rPr>
+        <w:t xml:space="preserve">model </w:t>
       </w:r>
       <w:proofErr w:type="spellStart"/>
       <w:r>
@@ -2564,7 +2591,29 @@
           <w:lang w:eastAsia="en-GB"/>
           <w14:ligatures w14:val="none"/>
         </w:rPr>
-        <w:t>-B/32, laion2b_s34b_b79k):</w:t>
+        <w:t>-B/32</w:t>
+      </w:r>
+      <w:r>
+        <w:rPr>
+          <w:rFonts w:ascii="Times New Roman" w:eastAsia="Times New Roman" w:hAnsi="Times New Roman" w:cs="Times New Roman"/>
+          <w:b/>
+          <w:bCs/>
+          <w:kern w:val="0"/>
+          <w:lang w:eastAsia="en-GB"/>
+          <w14:ligatures w14:val="none"/>
+        </w:rPr>
+        <w:t xml:space="preserve"> pretrained</w:t>
+      </w:r>
+      <w:r>
+        <w:rPr>
+          <w:rFonts w:ascii="Times New Roman" w:eastAsia="Times New Roman" w:hAnsi="Times New Roman" w:cs="Times New Roman"/>
+          <w:b/>
+          <w:bCs/>
+          <w:kern w:val="0"/>
+          <w:lang w:eastAsia="en-GB"/>
+          <w14:ligatures w14:val="none"/>
+        </w:rPr>
+        <w:t xml:space="preserve"> laion2b_s34b_b79k):</w:t>
       </w:r>
     </w:p>
     <w:p>
@@ -2612,27 +2661,7 @@
           <w:lang w:eastAsia="en-GB"/>
           <w14:ligatures w14:val="none"/>
         </w:rPr>
-        <w:t xml:space="preserve">Ideal for deduplication, clustering, zero-shot labels, </w:t>
-      </w:r>
-      <w:proofErr w:type="spellStart"/>
-      <w:r>
-        <w:rPr>
-          <w:rFonts w:ascii="Times New Roman" w:eastAsia="Times New Roman" w:hAnsi="Times New Roman" w:cs="Times New Roman"/>
-          <w:kern w:val="0"/>
-          <w:lang w:eastAsia="en-GB"/>
-          <w14:ligatures w14:val="none"/>
-        </w:rPr>
-        <w:t>CLIPScore</w:t>
-      </w:r>
-      <w:proofErr w:type="spellEnd"/>
-      <w:r>
-        <w:rPr>
-          <w:rFonts w:ascii="Times New Roman" w:eastAsia="Times New Roman" w:hAnsi="Times New Roman" w:cs="Times New Roman"/>
-          <w:kern w:val="0"/>
-          <w:lang w:eastAsia="en-GB"/>
-          <w14:ligatures w14:val="none"/>
-        </w:rPr>
-        <w:t>.</w:t>
+        <w:t>Ideal for deduplication, clustering, zero-shot labels, CLIPScore.</w:t>
       </w:r>
     </w:p>
     <w:p>
@@ -2732,7 +2761,51 @@
           <w:lang w:eastAsia="en-GB"/>
           <w14:ligatures w14:val="none"/>
         </w:rPr>
-        <w:t xml:space="preserve">BLIP-2 + Flan-T5 with </w:t>
+        <w:t xml:space="preserve">BLIP-2 </w:t>
+      </w:r>
+      <w:r>
+        <w:rPr>
+          <w:rFonts w:ascii="Times New Roman" w:eastAsia="Times New Roman" w:hAnsi="Times New Roman" w:cs="Times New Roman"/>
+          <w:b/>
+          <w:bCs/>
+          <w:kern w:val="0"/>
+          <w:lang w:eastAsia="en-GB"/>
+          <w14:ligatures w14:val="none"/>
+        </w:rPr>
+        <w:t xml:space="preserve">(base model </w:t>
+      </w:r>
+      <w:r>
+        <w:rPr>
+          <w:rFonts w:ascii="Times New Roman" w:eastAsia="Times New Roman" w:hAnsi="Times New Roman" w:cs="Times New Roman"/>
+          <w:b/>
+          <w:bCs/>
+          <w:kern w:val="0"/>
+          <w:lang w:eastAsia="en-GB"/>
+          <w14:ligatures w14:val="none"/>
+        </w:rPr>
+        <w:t>Salesforce/blip2-flan-t5-xl</w:t>
+      </w:r>
+      <w:r>
+        <w:rPr>
+          <w:rFonts w:ascii="Times New Roman" w:eastAsia="Times New Roman" w:hAnsi="Times New Roman" w:cs="Times New Roman"/>
+          <w:b/>
+          <w:bCs/>
+          <w:kern w:val="0"/>
+          <w:lang w:eastAsia="en-GB"/>
+          <w14:ligatures w14:val="none"/>
+        </w:rPr>
+        <w:t>)</w:t>
+      </w:r>
+      <w:r>
+        <w:rPr>
+          <w:rFonts w:ascii="Times New Roman" w:eastAsia="Times New Roman" w:hAnsi="Times New Roman" w:cs="Times New Roman"/>
+          <w:b/>
+          <w:bCs/>
+          <w:kern w:val="0"/>
+          <w:lang w:eastAsia="en-GB"/>
+          <w14:ligatures w14:val="none"/>
+        </w:rPr>
+        <w:t xml:space="preserve"> with </w:t>
       </w:r>
       <w:proofErr w:type="spellStart"/>
       <w:r>
@@ -2944,29 +3017,16 @@
           <w14:ligatures w14:val="none"/>
         </w:rPr>
       </w:pPr>
-      <w:proofErr w:type="spellStart"/>
-      <w:r>
-        <w:rPr>
-          <w:rFonts w:ascii="Times New Roman" w:eastAsia="Times New Roman" w:hAnsi="Times New Roman" w:cs="Times New Roman"/>
-          <w:b/>
-          <w:bCs/>
-          <w:kern w:val="0"/>
-          <w:lang w:eastAsia="en-GB"/>
-          <w14:ligatures w14:val="none"/>
-        </w:rPr>
-        <w:t>CLIPScore</w:t>
-      </w:r>
-      <w:proofErr w:type="spellEnd"/>
-      <w:r>
-        <w:rPr>
-          <w:rFonts w:ascii="Times New Roman" w:eastAsia="Times New Roman" w:hAnsi="Times New Roman" w:cs="Times New Roman"/>
-          <w:b/>
-          <w:bCs/>
-          <w:kern w:val="0"/>
-          <w:lang w:eastAsia="en-GB"/>
-          <w14:ligatures w14:val="none"/>
-        </w:rPr>
-        <w:t>:</w:t>
+      <w:r>
+        <w:rPr>
+          <w:rFonts w:ascii="Times New Roman" w:eastAsia="Times New Roman" w:hAnsi="Times New Roman" w:cs="Times New Roman"/>
+          <w:b/>
+          <w:bCs/>
+          <w:kern w:val="0"/>
+          <w:lang w:eastAsia="en-GB"/>
+          <w14:ligatures w14:val="none"/>
+        </w:rPr>
+        <w:t>CLIPScore:</w:t>
       </w:r>
       <w:r>
         <w:rPr>
@@ -3083,7 +3143,25 @@
           <w:lang w:eastAsia="en-GB"/>
           <w14:ligatures w14:val="none"/>
         </w:rPr>
-        <w:t xml:space="preserve"> Abstractness, tone, IG readiness (Likert).</w:t>
+        <w:t xml:space="preserve"> Abstractness, tone, </w:t>
+      </w:r>
+      <w:r>
+        <w:rPr>
+          <w:rFonts w:ascii="Times New Roman" w:eastAsia="Times New Roman" w:hAnsi="Times New Roman" w:cs="Times New Roman"/>
+          <w:kern w:val="0"/>
+          <w:lang w:eastAsia="en-GB"/>
+          <w14:ligatures w14:val="none"/>
+        </w:rPr>
+        <w:t>Instagram</w:t>
+      </w:r>
+      <w:r>
+        <w:rPr>
+          <w:rFonts w:ascii="Times New Roman" w:eastAsia="Times New Roman" w:hAnsi="Times New Roman" w:cs="Times New Roman"/>
+          <w:kern w:val="0"/>
+          <w:lang w:eastAsia="en-GB"/>
+          <w14:ligatures w14:val="none"/>
+        </w:rPr>
+        <w:t xml:space="preserve"> readiness.</w:t>
       </w:r>
     </w:p>
     <w:p>
@@ -3152,19 +3230,8 @@
           <w:lang w:eastAsia="en-GB"/>
           <w14:ligatures w14:val="none"/>
         </w:rPr>
-        <w:t xml:space="preserve"> on the same clusters; track metrics per event and </w:t>
-      </w:r>
-      <w:proofErr w:type="spellStart"/>
-      <w:r>
-        <w:rPr>
-          <w:rFonts w:ascii="Times New Roman" w:eastAsia="Times New Roman" w:hAnsi="Times New Roman" w:cs="Times New Roman"/>
-          <w:kern w:val="0"/>
-          <w:lang w:eastAsia="en-GB"/>
-          <w14:ligatures w14:val="none"/>
-        </w:rPr>
-        <w:t>overall.</w:t>
-      </w:r>
-      <w:proofErr w:type="spellEnd"/>
+        <w:t xml:space="preserve"> on the same clusters; track metrics per event and overall.</w:t>
+      </w:r>
     </w:p>
     <w:p>
       <w:pPr>
@@ -3188,6 +3255,7 @@
           <w:lang w:eastAsia="en-GB"/>
           <w14:ligatures w14:val="none"/>
         </w:rPr>
+        <w:lastRenderedPageBreak/>
         <w:t xml:space="preserve">A full </w:t>
       </w:r>
       <w:r>
@@ -3283,6 +3351,7 @@
       </w:r>
     </w:p>
     <w:sectPr>
+      <w:headerReference w:type="default" r:id="rId11"/>
       <w:pgSz w:w="11906" w:h="16838"/>
       <w:pgMar w:top="720" w:right="720" w:bottom="720" w:left="720" w:header="708" w:footer="708" w:gutter="0"/>
       <w:cols w:space="708"/>
@@ -3292,6 +3361,134 @@
 </w:document>
 </file>
 
+<file path=word/endnotes.xml><?xml version="1.0" encoding="utf-8"?>
+<w:endnotes xmlns:wpc="http://schemas.microsoft.com/office/word/2010/wordprocessingCanvas" xmlns:cx="http://schemas.microsoft.com/office/drawing/2014/chartex" xmlns:cx1="http://schemas.microsoft.com/office/drawing/2015/9/8/chartex" xmlns:cx2="http://schemas.microsoft.com/office/drawing/2015/10/21/chartex" xmlns:cx3="http://schemas.microsoft.com/office/drawing/2016/5/9/chartex" xmlns:cx4="http://schemas.microsoft.com/office/drawing/2016/5/10/chartex" xmlns:cx5="http://schemas.microsoft.com/office/drawing/2016/5/11/chartex" xmlns:cx6="http://schemas.microsoft.com/office/drawing/2016/5/12/chartex" xmlns:cx7="http://schemas.microsoft.com/office/drawing/2016/5/13/chartex" xmlns:cx8="http://schemas.microsoft.com/office/drawing/2016/5/14/chartex" xmlns:mc="http://schemas.openxmlformats.org/markup-compatibility/2006" xmlns:aink="http://schemas.microsoft.com/office/drawing/2016/ink" xmlns:am3d="http://schemas.microsoft.com/office/drawing/2017/model3d" xmlns:o="urn:schemas-microsoft-com:office:office" xmlns:oel="http://schemas.microsoft.com/office/2019/extlst" xmlns:r="http://schemas.openxmlformats.org/officeDocument/2006/relationships" xmlns:m="http://schemas.openxmlformats.org/officeDocument/2006/math" xmlns:v="urn:schemas-microsoft-com:vml" xmlns:wp14="http://schemas.microsoft.com/office/word/2010/wordprocessingDrawing" xmlns:wp="http://schemas.openxmlformats.org/drawingml/2006/wordprocessingDrawing" xmlns:w10="urn:schemas-microsoft-com:office:word" xmlns:w="http://schemas.openxmlformats.org/wordprocessingml/2006/main" xmlns:w14="http://schemas.microsoft.com/office/word/2010/wordml" xmlns:w15="http://schemas.microsoft.com/office/word/2012/wordml" xmlns:w16cex="http://schemas.microsoft.com/office/word/2018/wordml/cex" xmlns:w16cid="http://schemas.microsoft.com/office/word/2016/wordml/cid" xmlns:w16="http://schemas.microsoft.com/office/word/2018/wordml" xmlns:w16du="http://schemas.microsoft.com/office/word/2023/wordml/word16du" xmlns:w16sdtdh="http://schemas.microsoft.com/office/word/2020/wordml/sdtdatahash" xmlns:w16sdtfl="http://schemas.microsoft.com/office/word/2024/wordml/sdtformatlock" xmlns:w16se="http://schemas.microsoft.com/office/word/2015/wordml/symex" xmlns:wpg="http://schemas.microsoft.com/office/word/2010/wordprocessingGroup" xmlns:wpi="http://schemas.microsoft.com/office/word/2010/wordprocessingInk" xmlns:wne="http://schemas.microsoft.com/office/word/2006/wordml" xmlns:wps="http://schemas.microsoft.com/office/word/2010/wordprocessingShape" mc:Ignorable="w14 w15 w16se w16cid w16 w16cex w16sdtdh w16sdtfl w16du wp14">
+  <w:endnote w:type="separator" w:id="-1">
+    <w:p>
+      <w:pPr>
+        <w:spacing w:after="0" w:line="240" w:lineRule="auto"/>
+      </w:pPr>
+      <w:r>
+        <w:separator/>
+      </w:r>
+    </w:p>
+  </w:endnote>
+  <w:endnote w:type="continuationSeparator" w:id="0">
+    <w:p>
+      <w:pPr>
+        <w:spacing w:after="0" w:line="240" w:lineRule="auto"/>
+      </w:pPr>
+      <w:r>
+        <w:continuationSeparator/>
+      </w:r>
+    </w:p>
+  </w:endnote>
+</w:endnotes>
+</file>
+
+<file path=word/footnotes.xml><?xml version="1.0" encoding="utf-8"?>
+<w:footnotes xmlns:wpc="http://schemas.microsoft.com/office/word/2010/wordprocessingCanvas" xmlns:cx="http://schemas.microsoft.com/office/drawing/2014/chartex" xmlns:cx1="http://schemas.microsoft.com/office/drawing/2015/9/8/chartex" xmlns:cx2="http://schemas.microsoft.com/office/drawing/2015/10/21/chartex" xmlns:cx3="http://schemas.microsoft.com/office/drawing/2016/5/9/chartex" xmlns:cx4="http://schemas.microsoft.com/office/drawing/2016/5/10/chartex" xmlns:cx5="http://schemas.microsoft.com/office/drawing/2016/5/11/chartex" xmlns:cx6="http://schemas.microsoft.com/office/drawing/2016/5/12/chartex" xmlns:cx7="http://schemas.microsoft.com/office/drawing/2016/5/13/chartex" xmlns:cx8="http://schemas.microsoft.com/office/drawing/2016/5/14/chartex" xmlns:mc="http://schemas.openxmlformats.org/markup-compatibility/2006" xmlns:aink="http://schemas.microsoft.com/office/drawing/2016/ink" xmlns:am3d="http://schemas.microsoft.com/office/drawing/2017/model3d" xmlns:o="urn:schemas-microsoft-com:office:office" xmlns:oel="http://schemas.microsoft.com/office/2019/extlst" xmlns:r="http://schemas.openxmlformats.org/officeDocument/2006/relationships" xmlns:m="http://schemas.openxmlformats.org/officeDocument/2006/math" xmlns:v="urn:schemas-microsoft-com:vml" xmlns:wp14="http://schemas.microsoft.com/office/word/2010/wordprocessingDrawing" xmlns:wp="http://schemas.openxmlformats.org/drawingml/2006/wordprocessingDrawing" xmlns:w10="urn:schemas-microsoft-com:office:word" xmlns:w="http://schemas.openxmlformats.org/wordprocessingml/2006/main" xmlns:w14="http://schemas.microsoft.com/office/word/2010/wordml" xmlns:w15="http://schemas.microsoft.com/office/word/2012/wordml" xmlns:w16cex="http://schemas.microsoft.com/office/word/2018/wordml/cex" xmlns:w16cid="http://schemas.microsoft.com/office/word/2016/wordml/cid" xmlns:w16="http://schemas.microsoft.com/office/word/2018/wordml" xmlns:w16du="http://schemas.microsoft.com/office/word/2023/wordml/word16du" xmlns:w16sdtdh="http://schemas.microsoft.com/office/word/2020/wordml/sdtdatahash" xmlns:w16sdtfl="http://schemas.microsoft.com/office/word/2024/wordml/sdtformatlock" xmlns:w16se="http://schemas.microsoft.com/office/word/2015/wordml/symex" xmlns:wpg="http://schemas.microsoft.com/office/word/2010/wordprocessingGroup" xmlns:wpi="http://schemas.microsoft.com/office/word/2010/wordprocessingInk" xmlns:wne="http://schemas.microsoft.com/office/word/2006/wordml" xmlns:wps="http://schemas.microsoft.com/office/word/2010/wordprocessingShape" mc:Ignorable="w14 w15 w16se w16cid w16 w16cex w16sdtdh w16sdtfl w16du wp14">
+  <w:footnote w:type="separator" w:id="-1">
+    <w:p>
+      <w:pPr>
+        <w:spacing w:after="0" w:line="240" w:lineRule="auto"/>
+      </w:pPr>
+      <w:r>
+        <w:separator/>
+      </w:r>
+    </w:p>
+  </w:footnote>
+  <w:footnote w:type="continuationSeparator" w:id="0">
+    <w:p>
+      <w:pPr>
+        <w:spacing w:after="0" w:line="240" w:lineRule="auto"/>
+      </w:pPr>
+      <w:r>
+        <w:continuationSeparator/>
+      </w:r>
+    </w:p>
+  </w:footnote>
+</w:footnotes>
+</file>
+
+<file path=word/header1.xml><?xml version="1.0" encoding="utf-8"?>
+<w:hdr xmlns:wpc="http://schemas.microsoft.com/office/word/2010/wordprocessingCanvas" xmlns:cx="http://schemas.microsoft.com/office/drawing/2014/chartex" xmlns:cx1="http://schemas.microsoft.com/office/drawing/2015/9/8/chartex" xmlns:cx2="http://schemas.microsoft.com/office/drawing/2015/10/21/chartex" xmlns:cx3="http://schemas.microsoft.com/office/drawing/2016/5/9/chartex" xmlns:cx4="http://schemas.microsoft.com/office/drawing/2016/5/10/chartex" xmlns:cx5="http://schemas.microsoft.com/office/drawing/2016/5/11/chartex" xmlns:cx6="http://schemas.microsoft.com/office/drawing/2016/5/12/chartex" xmlns:cx7="http://schemas.microsoft.com/office/drawing/2016/5/13/chartex" xmlns:cx8="http://schemas.microsoft.com/office/drawing/2016/5/14/chartex" xmlns:mc="http://schemas.openxmlformats.org/markup-compatibility/2006" xmlns:aink="http://schemas.microsoft.com/office/drawing/2016/ink" xmlns:am3d="http://schemas.microsoft.com/office/drawing/2017/model3d" xmlns:o="urn:schemas-microsoft-com:office:office" xmlns:oel="http://schemas.microsoft.com/office/2019/extlst" xmlns:r="http://schemas.openxmlformats.org/officeDocument/2006/relationships" xmlns:m="http://schemas.openxmlformats.org/officeDocument/2006/math" xmlns:v="urn:schemas-microsoft-com:vml" xmlns:wp14="http://schemas.microsoft.com/office/word/2010/wordprocessingDrawing" xmlns:wp="http://schemas.openxmlformats.org/drawingml/2006/wordprocessingDrawing" xmlns:w10="urn:schemas-microsoft-com:office:word" xmlns:w="http://schemas.openxmlformats.org/wordprocessingml/2006/main" xmlns:w14="http://schemas.microsoft.com/office/word/2010/wordml" xmlns:w15="http://schemas.microsoft.com/office/word/2012/wordml" xmlns:w16cex="http://schemas.microsoft.com/office/word/2018/wordml/cex" xmlns:w16cid="http://schemas.microsoft.com/office/word/2016/wordml/cid" xmlns:w16="http://schemas.microsoft.com/office/word/2018/wordml" xmlns:w16du="http://schemas.microsoft.com/office/word/2023/wordml/word16du" xmlns:w16sdtdh="http://schemas.microsoft.com/office/word/2020/wordml/sdtdatahash" xmlns:w16sdtfl="http://schemas.microsoft.com/office/word/2024/wordml/sdtformatlock" xmlns:w16se="http://schemas.microsoft.com/office/word/2015/wordml/symex" xmlns:wpg="http://schemas.microsoft.com/office/word/2010/wordprocessingGroup" xmlns:wpi="http://schemas.microsoft.com/office/word/2010/wordprocessingInk" xmlns:wne="http://schemas.microsoft.com/office/word/2006/wordml" xmlns:wps="http://schemas.microsoft.com/office/word/2010/wordprocessingShape" mc:Ignorable="w14 w15 w16se w16cid w16 w16cex w16sdtdh w16sdtfl w16du wp14">
+  <w:tbl>
+    <w:tblPr>
+      <w:tblStyle w:val="TableGrid"/>
+      <w:tblW w:w="0" w:type="auto"/>
+      <w:tblBorders>
+        <w:top w:val="none" w:sz="0" w:space="0" w:color="auto"/>
+        <w:left w:val="none" w:sz="0" w:space="0" w:color="auto"/>
+        <w:bottom w:val="none" w:sz="0" w:space="0" w:color="auto"/>
+        <w:right w:val="none" w:sz="0" w:space="0" w:color="auto"/>
+        <w:insideH w:val="none" w:sz="0" w:space="0" w:color="auto"/>
+        <w:insideV w:val="none" w:sz="0" w:space="0" w:color="auto"/>
+      </w:tblBorders>
+      <w:tblLook w:val="04A0" w:firstRow="1" w:lastRow="0" w:firstColumn="1" w:lastColumn="0" w:noHBand="0" w:noVBand="1"/>
+    </w:tblPr>
+    <w:tblGrid>
+      <w:gridCol w:w="5228"/>
+      <w:gridCol w:w="5228"/>
+    </w:tblGrid>
+    <w:tr>
+      <w:tc>
+        <w:tcPr>
+          <w:tcW w:w="5228" w:type="dxa"/>
+        </w:tcPr>
+        <w:p>
+          <w:pPr>
+            <w:pStyle w:val="Header"/>
+            <w:rPr>
+              <w:lang w:val="en-US"/>
+            </w:rPr>
+          </w:pPr>
+          <w:r>
+            <w:rPr>
+              <w:lang w:val="en-US"/>
+            </w:rPr>
+            <w:t xml:space="preserve">Project: </w:t>
+          </w:r>
+          <w:proofErr w:type="spellStart"/>
+          <w:r>
+            <w:rPr>
+              <w:lang w:val="en-US"/>
+            </w:rPr>
+            <w:t>MontageAgent</w:t>
+          </w:r>
+          <w:proofErr w:type="spellEnd"/>
+        </w:p>
+      </w:tc>
+      <w:tc>
+        <w:tcPr>
+          <w:tcW w:w="5228" w:type="dxa"/>
+        </w:tcPr>
+        <w:p>
+          <w:pPr>
+            <w:pStyle w:val="Header"/>
+            <w:jc w:val="right"/>
+            <w:rPr>
+              <w:lang w:val="en-US"/>
+            </w:rPr>
+          </w:pPr>
+          <w:r>
+            <w:rPr>
+              <w:lang w:val="en-US"/>
+            </w:rPr>
+            <w:t>Author: Prem Kondru, IIT Guwahati</w:t>
+          </w:r>
+        </w:p>
+      </w:tc>
+    </w:tr>
+  </w:tbl>
+  <w:p>
+    <w:pPr>
+      <w:pStyle w:val="Header"/>
+    </w:pPr>
+  </w:p>
+</w:hdr>
+</file>
+
 <file path=word/numbering.xml><?xml version="1.0" encoding="utf-8"?>
 <w:numbering xmlns:wpc="http://schemas.microsoft.com/office/word/2010/wordprocessingCanvas" xmlns:cx="http://schemas.microsoft.com/office/drawing/2014/chartex" xmlns:cx1="http://schemas.microsoft.com/office/drawing/2015/9/8/chartex" xmlns:cx2="http://schemas.microsoft.com/office/drawing/2015/10/21/chartex" xmlns:cx3="http://schemas.microsoft.com/office/drawing/2016/5/9/chartex" xmlns:cx4="http://schemas.microsoft.com/office/drawing/2016/5/10/chartex" xmlns:cx5="http://schemas.microsoft.com/office/drawing/2016/5/11/chartex" xmlns:cx6="http://schemas.microsoft.com/office/drawing/2016/5/12/chartex" xmlns:cx7="http://schemas.microsoft.com/office/drawing/2016/5/13/chartex" xmlns:cx8="http://schemas.microsoft.com/office/drawing/2016/5/14/chartex" xmlns:mc="http://schemas.openxmlformats.org/markup-compatibility/2006" xmlns:aink="http://schemas.microsoft.com/office/drawing/2016/ink" xmlns:am3d="http://schemas.microsoft.com/office/drawing/2017/model3d" xmlns:o="urn:schemas-microsoft-com:office:office" xmlns:oel="http://schemas.microsoft.com/office/2019/extlst" xmlns:r="http://schemas.openxmlformats.org/officeDocument/2006/relationships" xmlns:m="http://schemas.openxmlformats.org/officeDocument/2006/math" xmlns:v="urn:schemas-microsoft-com:vml" xmlns:wp14="http://schemas.microsoft.com/office/word/2010/wordprocessingDrawing" xmlns:wp="http://schemas.openxmlformats.org/drawingml/2006/wordprocessingDrawing" xmlns:w10="urn:schemas-microsoft-com:office:word" xmlns:w="http://schemas.openxmlformats.org/wordprocessingml/2006/main" xmlns:w14="http://schemas.microsoft.com/office/word/2010/wordml" xmlns:w15="http://schemas.microsoft.com/office/word/2012/wordml" xmlns:w16cex="http://schemas.microsoft.com/office/word/2018/wordml/cex" xmlns:w16cid="http://schemas.microsoft.com/office/word/2016/wordml/cid" xmlns:w16="http://schemas.microsoft.com/office/word/2018/wordml" xmlns:w16du="http://schemas.microsoft.com/office/word/2023/wordml/word16du" xmlns:w16sdtdh="http://schemas.microsoft.com/office/word/2020/wordml/sdtdatahash" xmlns:w16sdtfl="http://schemas.microsoft.com/office/word/2024/wordml/sdtformatlock" xmlns:w16se="http://schemas.microsoft.com/office/word/2015/wordml/symex" xmlns:wpg="http://schemas.microsoft.com/office/word/2010/wordprocessingGroup" xmlns:wpi="http://schemas.microsoft.com/office/word/2010/wordprocessingInk" xmlns:wne="http://schemas.microsoft.com/office/word/2006/wordml" xmlns:wps="http://schemas.microsoft.com/office/word/2010/wordprocessingShape" mc:Ignorable="w14 w15 w16se w16cid w16 w16cex w16sdtdh w16sdtfl w16du wp14">
   <w:abstractNum w:abstractNumId="0" w15:restartNumberingAfterBreak="0">
@@ -3316,6 +3513,155 @@
     </w:lvl>
   </w:abstractNum>
   <w:abstractNum w:abstractNumId="1" w15:restartNumberingAfterBreak="0">
+    <w:nsid w:val="08C04C16"/>
+    <w:multiLevelType w:val="multilevel"/>
+    <w:tmpl w:val="72F801EC"/>
+    <w:lvl w:ilvl="0">
+      <w:start w:val="1"/>
+      <w:numFmt w:val="bullet"/>
+      <w:lvlText w:val=""/>
+      <w:lvlJc w:val="left"/>
+      <w:pPr>
+        <w:tabs>
+          <w:tab w:val="num" w:pos="720"/>
+        </w:tabs>
+        <w:ind w:left="720" w:hanging="360"/>
+      </w:pPr>
+      <w:rPr>
+        <w:rFonts w:ascii="Symbol" w:hAnsi="Symbol" w:hint="default"/>
+        <w:sz w:val="20"/>
+      </w:rPr>
+    </w:lvl>
+    <w:lvl w:ilvl="1" w:tentative="1">
+      <w:start w:val="1"/>
+      <w:numFmt w:val="bullet"/>
+      <w:lvlText w:val="o"/>
+      <w:lvlJc w:val="left"/>
+      <w:pPr>
+        <w:tabs>
+          <w:tab w:val="num" w:pos="1440"/>
+        </w:tabs>
+        <w:ind w:left="1440" w:hanging="360"/>
+      </w:pPr>
+      <w:rPr>
+        <w:rFonts w:ascii="Courier New" w:hAnsi="Courier New" w:hint="default"/>
+        <w:sz w:val="20"/>
+      </w:rPr>
+    </w:lvl>
+    <w:lvl w:ilvl="2" w:tentative="1">
+      <w:start w:val="1"/>
+      <w:numFmt w:val="bullet"/>
+      <w:lvlText w:val=""/>
+      <w:lvlJc w:val="left"/>
+      <w:pPr>
+        <w:tabs>
+          <w:tab w:val="num" w:pos="2160"/>
+        </w:tabs>
+        <w:ind w:left="2160" w:hanging="360"/>
+      </w:pPr>
+      <w:rPr>
+        <w:rFonts w:ascii="Wingdings" w:hAnsi="Wingdings" w:hint="default"/>
+        <w:sz w:val="20"/>
+      </w:rPr>
+    </w:lvl>
+    <w:lvl w:ilvl="3" w:tentative="1">
+      <w:start w:val="1"/>
+      <w:numFmt w:val="bullet"/>
+      <w:lvlText w:val=""/>
+      <w:lvlJc w:val="left"/>
+      <w:pPr>
+        <w:tabs>
+          <w:tab w:val="num" w:pos="2880"/>
+        </w:tabs>
+        <w:ind w:left="2880" w:hanging="360"/>
+      </w:pPr>
+      <w:rPr>
+        <w:rFonts w:ascii="Wingdings" w:hAnsi="Wingdings" w:hint="default"/>
+        <w:sz w:val="20"/>
+      </w:rPr>
+    </w:lvl>
+    <w:lvl w:ilvl="4" w:tentative="1">
+      <w:start w:val="1"/>
+      <w:numFmt w:val="bullet"/>
+      <w:lvlText w:val=""/>
+      <w:lvlJc w:val="left"/>
+      <w:pPr>
+        <w:tabs>
+          <w:tab w:val="num" w:pos="3600"/>
+        </w:tabs>
+        <w:ind w:left="3600" w:hanging="360"/>
+      </w:pPr>
+      <w:rPr>
+        <w:rFonts w:ascii="Wingdings" w:hAnsi="Wingdings" w:hint="default"/>
+        <w:sz w:val="20"/>
+      </w:rPr>
+    </w:lvl>
+    <w:lvl w:ilvl="5" w:tentative="1">
+      <w:start w:val="1"/>
+      <w:numFmt w:val="bullet"/>
+      <w:lvlText w:val=""/>
+      <w:lvlJc w:val="left"/>
+      <w:pPr>
+        <w:tabs>
+          <w:tab w:val="num" w:pos="4320"/>
+        </w:tabs>
+        <w:ind w:left="4320" w:hanging="360"/>
+      </w:pPr>
+      <w:rPr>
+        <w:rFonts w:ascii="Wingdings" w:hAnsi="Wingdings" w:hint="default"/>
+        <w:sz w:val="20"/>
+      </w:rPr>
+    </w:lvl>
+    <w:lvl w:ilvl="6" w:tentative="1">
+      <w:start w:val="1"/>
+      <w:numFmt w:val="bullet"/>
+      <w:lvlText w:val=""/>
+      <w:lvlJc w:val="left"/>
+      <w:pPr>
+        <w:tabs>
+          <w:tab w:val="num" w:pos="5040"/>
+        </w:tabs>
+        <w:ind w:left="5040" w:hanging="360"/>
+      </w:pPr>
+      <w:rPr>
+        <w:rFonts w:ascii="Wingdings" w:hAnsi="Wingdings" w:hint="default"/>
+        <w:sz w:val="20"/>
+      </w:rPr>
+    </w:lvl>
+    <w:lvl w:ilvl="7" w:tentative="1">
+      <w:start w:val="1"/>
+      <w:numFmt w:val="bullet"/>
+      <w:lvlText w:val=""/>
+      <w:lvlJc w:val="left"/>
+      <w:pPr>
+        <w:tabs>
+          <w:tab w:val="num" w:pos="5760"/>
+        </w:tabs>
+        <w:ind w:left="5760" w:hanging="360"/>
+      </w:pPr>
+      <w:rPr>
+        <w:rFonts w:ascii="Wingdings" w:hAnsi="Wingdings" w:hint="default"/>
+        <w:sz w:val="20"/>
+      </w:rPr>
+    </w:lvl>
+    <w:lvl w:ilvl="8" w:tentative="1">
+      <w:start w:val="1"/>
+      <w:numFmt w:val="bullet"/>
+      <w:lvlText w:val=""/>
+      <w:lvlJc w:val="left"/>
+      <w:pPr>
+        <w:tabs>
+          <w:tab w:val="num" w:pos="6480"/>
+        </w:tabs>
+        <w:ind w:left="6480" w:hanging="360"/>
+      </w:pPr>
+      <w:rPr>
+        <w:rFonts w:ascii="Wingdings" w:hAnsi="Wingdings" w:hint="default"/>
+        <w:sz w:val="20"/>
+      </w:rPr>
+    </w:lvl>
+  </w:abstractNum>
+  <w:abstractNum w:abstractNumId="2" w15:restartNumberingAfterBreak="0">
     <w:nsid w:val="0D32677B"/>
     <w:multiLevelType w:val="multilevel"/>
     <w:tmpl w:val="69125B68"/>
@@ -3464,7 +3810,7 @@
       </w:rPr>
     </w:lvl>
   </w:abstractNum>
-  <w:abstractNum w:abstractNumId="2" w15:restartNumberingAfterBreak="0">
+  <w:abstractNum w:abstractNumId="3" w15:restartNumberingAfterBreak="0">
     <w:nsid w:val="10DD1EE4"/>
     <w:multiLevelType w:val="multilevel"/>
     <w:tmpl w:val="9D5E8F26"/>
@@ -3581,7 +3927,7 @@
       </w:pPr>
     </w:lvl>
   </w:abstractNum>
-  <w:abstractNum w:abstractNumId="3" w15:restartNumberingAfterBreak="0">
+  <w:abstractNum w:abstractNumId="4" w15:restartNumberingAfterBreak="0">
     <w:nsid w:val="384C049F"/>
     <w:multiLevelType w:val="multilevel"/>
     <w:tmpl w:val="E98C2BCA"/>
@@ -3694,7 +4040,7 @@
       </w:pPr>
     </w:lvl>
   </w:abstractNum>
-  <w:abstractNum w:abstractNumId="4" w15:restartNumberingAfterBreak="0">
+  <w:abstractNum w:abstractNumId="5" w15:restartNumberingAfterBreak="0">
     <w:nsid w:val="448611C3"/>
     <w:multiLevelType w:val="multilevel"/>
     <w:tmpl w:val="25E40576"/>
@@ -3843,7 +4189,7 @@
       </w:rPr>
     </w:lvl>
   </w:abstractNum>
-  <w:abstractNum w:abstractNumId="5" w15:restartNumberingAfterBreak="0">
+  <w:abstractNum w:abstractNumId="6" w15:restartNumberingAfterBreak="0">
     <w:nsid w:val="45A35051"/>
     <w:multiLevelType w:val="multilevel"/>
     <w:tmpl w:val="192E5F18"/>
@@ -3992,7 +4338,7 @@
       </w:rPr>
     </w:lvl>
   </w:abstractNum>
-  <w:abstractNum w:abstractNumId="6" w15:restartNumberingAfterBreak="0">
+  <w:abstractNum w:abstractNumId="7" w15:restartNumberingAfterBreak="0">
     <w:nsid w:val="55601D4F"/>
     <w:multiLevelType w:val="multilevel"/>
     <w:tmpl w:val="162627BE"/>
@@ -4141,7 +4487,7 @@
       </w:rPr>
     </w:lvl>
   </w:abstractNum>
-  <w:abstractNum w:abstractNumId="7" w15:restartNumberingAfterBreak="0">
+  <w:abstractNum w:abstractNumId="8" w15:restartNumberingAfterBreak="0">
     <w:nsid w:val="576E5591"/>
     <w:multiLevelType w:val="multilevel"/>
     <w:tmpl w:val="DB88A356"/>
@@ -4290,7 +4636,7 @@
       </w:rPr>
     </w:lvl>
   </w:abstractNum>
-  <w:abstractNum w:abstractNumId="8" w15:restartNumberingAfterBreak="0">
+  <w:abstractNum w:abstractNumId="9" w15:restartNumberingAfterBreak="0">
     <w:nsid w:val="60975C4A"/>
     <w:multiLevelType w:val="multilevel"/>
     <w:tmpl w:val="A092A00E"/>
@@ -4439,7 +4785,7 @@
       </w:rPr>
     </w:lvl>
   </w:abstractNum>
-  <w:abstractNum w:abstractNumId="9" w15:restartNumberingAfterBreak="0">
+  <w:abstractNum w:abstractNumId="10" w15:restartNumberingAfterBreak="0">
     <w:nsid w:val="61B95179"/>
     <w:multiLevelType w:val="multilevel"/>
     <w:tmpl w:val="CECAC1CA"/>
@@ -4588,7 +4934,7 @@
       </w:rPr>
     </w:lvl>
   </w:abstractNum>
-  <w:abstractNum w:abstractNumId="10" w15:restartNumberingAfterBreak="0">
+  <w:abstractNum w:abstractNumId="11" w15:restartNumberingAfterBreak="0">
     <w:nsid w:val="6EC668A1"/>
     <w:multiLevelType w:val="multilevel"/>
     <w:tmpl w:val="5D3405BC"/>
@@ -4737,7 +5083,7 @@
       </w:rPr>
     </w:lvl>
   </w:abstractNum>
-  <w:abstractNum w:abstractNumId="11" w15:restartNumberingAfterBreak="0">
+  <w:abstractNum w:abstractNumId="12" w15:restartNumberingAfterBreak="0">
     <w:nsid w:val="71A3443A"/>
     <w:multiLevelType w:val="multilevel"/>
     <w:tmpl w:val="38A8E58E"/>
@@ -4886,7 +5232,7 @@
       </w:rPr>
     </w:lvl>
   </w:abstractNum>
-  <w:abstractNum w:abstractNumId="12" w15:restartNumberingAfterBreak="0">
+  <w:abstractNum w:abstractNumId="13" w15:restartNumberingAfterBreak="0">
     <w:nsid w:val="730314CE"/>
     <w:multiLevelType w:val="hybridMultilevel"/>
     <w:tmpl w:val="9440CE04"/>
@@ -4999,7 +5345,7 @@
       </w:rPr>
     </w:lvl>
   </w:abstractNum>
-  <w:abstractNum w:abstractNumId="13" w15:restartNumberingAfterBreak="0">
+  <w:abstractNum w:abstractNumId="14" w15:restartNumberingAfterBreak="0">
     <w:nsid w:val="74901344"/>
     <w:multiLevelType w:val="multilevel"/>
     <w:tmpl w:val="A5CE6E38"/>
@@ -5148,7 +5494,7 @@
       </w:rPr>
     </w:lvl>
   </w:abstractNum>
-  <w:abstractNum w:abstractNumId="14" w15:restartNumberingAfterBreak="0">
+  <w:abstractNum w:abstractNumId="15" w15:restartNumberingAfterBreak="0">
     <w:nsid w:val="75866C70"/>
     <w:multiLevelType w:val="multilevel"/>
     <w:tmpl w:val="ADB8E87A"/>
@@ -5297,7 +5643,7 @@
       </w:rPr>
     </w:lvl>
   </w:abstractNum>
-  <w:abstractNum w:abstractNumId="15" w15:restartNumberingAfterBreak="0">
+  <w:abstractNum w:abstractNumId="16" w15:restartNumberingAfterBreak="0">
     <w:nsid w:val="7EDB7715"/>
     <w:multiLevelType w:val="multilevel"/>
     <w:tmpl w:val="54B06058"/>
@@ -5447,52 +5793,55 @@
     </w:lvl>
   </w:abstractNum>
   <w:num w:numId="1" w16cid:durableId="1887259515">
+    <w:abstractNumId w:val="10"/>
+  </w:num>
+  <w:num w:numId="2" w16cid:durableId="1687629682">
     <w:abstractNumId w:val="9"/>
   </w:num>
-  <w:num w:numId="2" w16cid:durableId="1687629682">
+  <w:num w:numId="3" w16cid:durableId="280844932">
+    <w:abstractNumId w:val="12"/>
+  </w:num>
+  <w:num w:numId="4" w16cid:durableId="926159037">
+    <w:abstractNumId w:val="6"/>
+  </w:num>
+  <w:num w:numId="5" w16cid:durableId="1095976462">
     <w:abstractNumId w:val="8"/>
   </w:num>
-  <w:num w:numId="3" w16cid:durableId="280844932">
-    <w:abstractNumId w:val="11"/>
-  </w:num>
-  <w:num w:numId="4" w16cid:durableId="926159037">
-    <w:abstractNumId w:val="5"/>
-  </w:num>
-  <w:num w:numId="5" w16cid:durableId="1095976462">
+  <w:num w:numId="6" w16cid:durableId="2117601446">
     <w:abstractNumId w:val="7"/>
   </w:num>
-  <w:num w:numId="6" w16cid:durableId="2117601446">
-    <w:abstractNumId w:val="6"/>
-  </w:num>
   <w:num w:numId="7" w16cid:durableId="590624667">
-    <w:abstractNumId w:val="12"/>
+    <w:abstractNumId w:val="13"/>
   </w:num>
   <w:num w:numId="8" w16cid:durableId="1072658962">
     <w:abstractNumId w:val="0"/>
   </w:num>
   <w:num w:numId="9" w16cid:durableId="901451108">
+    <w:abstractNumId w:val="4"/>
+  </w:num>
+  <w:num w:numId="10" w16cid:durableId="325668318">
+    <w:abstractNumId w:val="15"/>
+  </w:num>
+  <w:num w:numId="11" w16cid:durableId="1582057352">
+    <w:abstractNumId w:val="14"/>
+  </w:num>
+  <w:num w:numId="12" w16cid:durableId="1097138606">
+    <w:abstractNumId w:val="16"/>
+  </w:num>
+  <w:num w:numId="13" w16cid:durableId="57024322">
+    <w:abstractNumId w:val="2"/>
+  </w:num>
+  <w:num w:numId="14" w16cid:durableId="686365640">
+    <w:abstractNumId w:val="11"/>
+  </w:num>
+  <w:num w:numId="15" w16cid:durableId="375548913">
     <w:abstractNumId w:val="3"/>
   </w:num>
-  <w:num w:numId="10" w16cid:durableId="325668318">
-    <w:abstractNumId w:val="14"/>
+  <w:num w:numId="16" w16cid:durableId="1866366230">
+    <w:abstractNumId w:val="5"/>
   </w:num>
-  <w:num w:numId="11" w16cid:durableId="1582057352">
-    <w:abstractNumId w:val="13"/>
-  </w:num>
-  <w:num w:numId="12" w16cid:durableId="1097138606">
-    <w:abstractNumId w:val="15"/>
-  </w:num>
-  <w:num w:numId="13" w16cid:durableId="57024322">
+  <w:num w:numId="17" w16cid:durableId="138303286">
     <w:abstractNumId w:val="1"/>
-  </w:num>
-  <w:num w:numId="14" w16cid:durableId="686365640">
-    <w:abstractNumId w:val="10"/>
-  </w:num>
-  <w:num w:numId="15" w16cid:durableId="375548913">
-    <w:abstractNumId w:val="2"/>
-  </w:num>
-  <w:num w:numId="16" w16cid:durableId="1866366230">
-    <w:abstractNumId w:val="4"/>
   </w:num>
 </w:numbering>
 </file>
@@ -6511,6 +6860,69 @@
       <w:shd w:val="clear" w:color="auto" w:fill="E1DFDD"/>
     </w:rPr>
   </w:style>
+  <w:style w:type="paragraph" w:styleId="Header">
+    <w:name w:val="header"/>
+    <w:basedOn w:val="Normal"/>
+    <w:link w:val="HeaderChar"/>
+    <w:uiPriority w:val="99"/>
+    <w:unhideWhenUsed/>
+    <w:rsid w:val="00775860"/>
+    <w:pPr>
+      <w:tabs>
+        <w:tab w:val="center" w:pos="4513"/>
+        <w:tab w:val="right" w:pos="9026"/>
+      </w:tabs>
+      <w:spacing w:after="0" w:line="240" w:lineRule="auto"/>
+    </w:pPr>
+  </w:style>
+  <w:style w:type="character" w:customStyle="1" w:styleId="HeaderChar">
+    <w:name w:val="Header Char"/>
+    <w:basedOn w:val="DefaultParagraphFont"/>
+    <w:link w:val="Header"/>
+    <w:uiPriority w:val="99"/>
+    <w:rsid w:val="00775860"/>
+  </w:style>
+  <w:style w:type="paragraph" w:styleId="Footer">
+    <w:name w:val="footer"/>
+    <w:basedOn w:val="Normal"/>
+    <w:link w:val="FooterChar"/>
+    <w:uiPriority w:val="99"/>
+    <w:unhideWhenUsed/>
+    <w:rsid w:val="00775860"/>
+    <w:pPr>
+      <w:tabs>
+        <w:tab w:val="center" w:pos="4513"/>
+        <w:tab w:val="right" w:pos="9026"/>
+      </w:tabs>
+      <w:spacing w:after="0" w:line="240" w:lineRule="auto"/>
+    </w:pPr>
+  </w:style>
+  <w:style w:type="character" w:customStyle="1" w:styleId="FooterChar">
+    <w:name w:val="Footer Char"/>
+    <w:basedOn w:val="DefaultParagraphFont"/>
+    <w:link w:val="Footer"/>
+    <w:uiPriority w:val="99"/>
+    <w:rsid w:val="00775860"/>
+  </w:style>
+  <w:style w:type="table" w:styleId="TableGrid">
+    <w:name w:val="Table Grid"/>
+    <w:basedOn w:val="TableNormal"/>
+    <w:uiPriority w:val="39"/>
+    <w:rsid w:val="00775860"/>
+    <w:pPr>
+      <w:spacing w:after="0" w:line="240" w:lineRule="auto"/>
+    </w:pPr>
+    <w:tblPr>
+      <w:tblBorders>
+        <w:top w:val="single" w:sz="4" w:space="0" w:color="auto"/>
+        <w:left w:val="single" w:sz="4" w:space="0" w:color="auto"/>
+        <w:bottom w:val="single" w:sz="4" w:space="0" w:color="auto"/>
+        <w:right w:val="single" w:sz="4" w:space="0" w:color="auto"/>
+        <w:insideH w:val="single" w:sz="4" w:space="0" w:color="auto"/>
+        <w:insideV w:val="single" w:sz="4" w:space="0" w:color="auto"/>
+      </w:tblBorders>
+    </w:tblPr>
+  </w:style>
 </w:styles>
 </file>
 
